--- a/final-program-project-04-documentation.docx
+++ b/final-program-project-04-documentation.docx
@@ -70,32 +70,46 @@
     <w:p>
       <w:pPr>
         <w:spacing w:line="360" w:lineRule="auto"/>
-        <w:rPr>
-          <w:rFonts w:ascii="Times New Roman" w:hAnsi="Times New Roman" w:cs="Times New Roman"/>
-          <w:color w:val="000000" w:themeColor="text1"/>
-        </w:rPr>
-      </w:pPr>
-      <w:r>
-        <w:rPr>
-          <w:rFonts w:ascii="Times New Roman" w:hAnsi="Times New Roman" w:cs="Times New Roman"/>
-          <w:color w:val="000000" w:themeColor="text1"/>
-        </w:rPr>
-        <w:tab/>
-        <w:t xml:space="preserve">The WHMLexer parser program created for program 04 was designed to handle/evaluate the computation of mathematical expressions. The program vividly supports arithmetic operators (+, -, , /), which was implemented within prior programming project. The program also </w:t>
-      </w:r>
-      <w:r>
-        <w:rPr>
-          <w:rFonts w:ascii="Times New Roman" w:hAnsi="Times New Roman" w:cs="Times New Roman"/>
-          <w:color w:val="000000" w:themeColor="text1"/>
-        </w:rPr>
-        <w:t>supports</w:t>
-      </w:r>
-      <w:r>
-        <w:rPr>
-          <w:rFonts w:ascii="Times New Roman" w:hAnsi="Times New Roman" w:cs="Times New Roman"/>
-          <w:color w:val="000000" w:themeColor="text1"/>
-        </w:rPr>
-        <w:t xml:space="preserve"> the use of handling expression that contain logical operations (AND, </w:t>
+        <w:ind w:firstLine="720"/>
+        <w:rPr>
+          <w:rFonts w:ascii="Times New Roman" w:hAnsi="Times New Roman" w:cs="Times New Roman"/>
+          <w:color w:val="000000" w:themeColor="text1"/>
+        </w:rPr>
+      </w:pPr>
+      <w:r>
+        <w:rPr>
+          <w:rFonts w:ascii="Times New Roman" w:hAnsi="Times New Roman" w:cs="Times New Roman"/>
+          <w:color w:val="000000" w:themeColor="text1"/>
+        </w:rPr>
+        <w:t>The WHMLexer parser program created for program 04 was designed to handle</w:t>
+      </w:r>
+      <w:r>
+        <w:rPr>
+          <w:rFonts w:ascii="Times New Roman" w:hAnsi="Times New Roman" w:cs="Times New Roman"/>
+          <w:color w:val="000000" w:themeColor="text1"/>
+        </w:rPr>
+        <w:t xml:space="preserve"> the </w:t>
+      </w:r>
+      <w:r>
+        <w:rPr>
+          <w:rFonts w:ascii="Times New Roman" w:hAnsi="Times New Roman" w:cs="Times New Roman"/>
+          <w:color w:val="000000" w:themeColor="text1"/>
+        </w:rPr>
+        <w:t>evaluat</w:t>
+      </w:r>
+      <w:r>
+        <w:rPr>
+          <w:rFonts w:ascii="Times New Roman" w:hAnsi="Times New Roman" w:cs="Times New Roman"/>
+          <w:color w:val="000000" w:themeColor="text1"/>
+        </w:rPr>
+        <w:t xml:space="preserve">ion and </w:t>
+      </w:r>
+      <w:r>
+        <w:rPr>
+          <w:rFonts w:ascii="Times New Roman" w:hAnsi="Times New Roman" w:cs="Times New Roman"/>
+          <w:color w:val="000000" w:themeColor="text1"/>
+        </w:rPr>
+        <w:t xml:space="preserve">computation of mathematical expressions. The program vividly supports arithmetic operators (+, -, *, /), implemented within prior programming projects. The program also supports handling expressions containing logical operations (AND, </w:t>
       </w:r>
       <w:proofErr w:type="gramStart"/>
       <w:r>
@@ -111,105 +125,21 @@
           <w:rFonts w:ascii="Times New Roman" w:hAnsi="Times New Roman" w:cs="Times New Roman"/>
           <w:color w:val="000000" w:themeColor="text1"/>
         </w:rPr>
-        <w:t xml:space="preserve"> NOT). This means that expression such as </w:t>
-      </w:r>
-      <w:r>
-        <w:rPr>
-          <w:rFonts w:ascii="Courier New" w:hAnsi="Courier New" w:cs="Courier New"/>
-          <w:color w:val="000000" w:themeColor="text1"/>
-        </w:rPr>
-        <w:t>NOT(</w:t>
-      </w:r>
-      <w:r>
-        <w:rPr>
-          <w:rFonts w:ascii="Courier New" w:hAnsi="Courier New" w:cs="Courier New"/>
-          <w:color w:val="000000" w:themeColor="text1"/>
-        </w:rPr>
-        <w:t xml:space="preserve">0 </w:t>
-      </w:r>
-      <w:r>
-        <w:rPr>
-          <w:rFonts w:ascii="Courier New" w:hAnsi="Courier New" w:cs="Courier New"/>
-          <w:color w:val="000000" w:themeColor="text1"/>
-        </w:rPr>
-        <w:t xml:space="preserve">AND </w:t>
-      </w:r>
-      <w:r>
-        <w:rPr>
-          <w:rFonts w:ascii="Courier New" w:hAnsi="Courier New" w:cs="Courier New"/>
-          <w:color w:val="000000" w:themeColor="text1"/>
-        </w:rPr>
-        <w:t>1</w:t>
-      </w:r>
-      <w:r>
-        <w:rPr>
-          <w:rFonts w:ascii="Courier New" w:hAnsi="Courier New" w:cs="Courier New"/>
-          <w:color w:val="000000" w:themeColor="text1"/>
-        </w:rPr>
-        <w:t>)</w:t>
-      </w:r>
-      <w:r>
-        <w:rPr>
-          <w:rFonts w:ascii="Courier New" w:hAnsi="Courier New" w:cs="Courier New"/>
-          <w:color w:val="000000" w:themeColor="text1"/>
-        </w:rPr>
-        <w:t xml:space="preserve"> </w:t>
-      </w:r>
-      <w:r>
-        <w:rPr>
-          <w:rFonts w:ascii="Courier New" w:hAnsi="Courier New" w:cs="Courier New"/>
-          <w:color w:val="000000" w:themeColor="text1"/>
-        </w:rPr>
-        <w:t>OR (3 == 3)</w:t>
-      </w:r>
-      <w:r>
-        <w:rPr>
-          <w:rFonts w:ascii="Courier New" w:hAnsi="Courier New" w:cs="Courier New"/>
-          <w:color w:val="000000" w:themeColor="text1"/>
-        </w:rPr>
-        <w:t xml:space="preserve"> </w:t>
-      </w:r>
-      <w:r>
-        <w:rPr>
-          <w:rFonts w:ascii="Times New Roman" w:hAnsi="Times New Roman" w:cs="Times New Roman"/>
-          <w:color w:val="000000" w:themeColor="text1"/>
-        </w:rPr>
-        <w:t xml:space="preserve">as </w:t>
-      </w:r>
-      <w:r>
-        <w:rPr>
-          <w:rFonts w:ascii="Courier New" w:hAnsi="Courier New" w:cs="Courier New"/>
-          <w:color w:val="000000" w:themeColor="text1"/>
-        </w:rPr>
-        <w:t>True</w:t>
-      </w:r>
-      <w:r>
-        <w:rPr>
-          <w:rFonts w:ascii="Times New Roman" w:hAnsi="Times New Roman" w:cs="Times New Roman"/>
-          <w:color w:val="000000" w:themeColor="text1"/>
-        </w:rPr>
-        <w:t xml:space="preserve">, which the Lexer program can successfully handle, by checking parsing the expression and checking if each of the keywords used within the expression are alpha characters </w:t>
-      </w:r>
-      <w:r>
-        <w:rPr>
-          <w:rFonts w:ascii="Times New Roman" w:hAnsi="Times New Roman" w:cs="Times New Roman"/>
-          <w:color w:val="000000" w:themeColor="text1"/>
-        </w:rPr>
-        <w:t xml:space="preserve">within the set of character </w:t>
-      </w:r>
-      <w:r>
-        <w:rPr>
-          <w:rFonts w:ascii="Courier New" w:hAnsi="Courier New" w:cs="Courier New"/>
-          <w:color w:val="000000" w:themeColor="text1"/>
-        </w:rPr>
-        <w:t>[a-Z]</w:t>
-      </w:r>
-      <w:r>
-        <w:rPr>
-          <w:rFonts w:ascii="Times New Roman" w:hAnsi="Times New Roman" w:cs="Times New Roman"/>
-          <w:color w:val="000000" w:themeColor="text1"/>
-        </w:rPr>
-        <w:t>. Finally, the program also contains error checking improper expression entered along with being able to handle expressions containing both integers and floating-point numbers.</w:t>
+        <w:t xml:space="preserve"> NOT). This means that expressions such as NOT(0 AND 1) OR (3 == 3) as True, which the Lexer program can successfully handle by checking to parse the expression and checking if each of the keywords used within the expression is alpha characters within the set of character [A-Z]. Finally, the program also contains error-checking </w:t>
+      </w:r>
+      <w:r>
+        <w:rPr>
+          <w:rFonts w:ascii="Times New Roman" w:hAnsi="Times New Roman" w:cs="Times New Roman"/>
+          <w:color w:val="000000" w:themeColor="text1"/>
+        </w:rPr>
+        <w:t xml:space="preserve">for </w:t>
+      </w:r>
+      <w:r>
+        <w:rPr>
+          <w:rFonts w:ascii="Times New Roman" w:hAnsi="Times New Roman" w:cs="Times New Roman"/>
+          <w:color w:val="000000" w:themeColor="text1"/>
+        </w:rPr>
+        <w:t>improper expressions entered, along with being able to handle expressions containing both integers and floating-point numbers.</w:t>
       </w:r>
     </w:p>
     <w:p>
@@ -259,7 +189,13 @@
           <w:color w:val="000000" w:themeColor="text1"/>
         </w:rPr>
         <w:tab/>
-        <w:t xml:space="preserve">My parser program </w:t>
+      </w:r>
+      <w:r>
+        <w:rPr>
+          <w:rFonts w:ascii="Times New Roman" w:hAnsi="Times New Roman" w:cs="Times New Roman"/>
+          <w:color w:val="000000" w:themeColor="text1"/>
+        </w:rPr>
+        <w:t xml:space="preserve">My parser program assumes that each input is a well-defined and adequately structured expression that adheres to the syntax rules defined by the program. For this program, the program was set up in a way to handle and check for logical operators (AND, OR NOT) entered in uppercase, along with relational operators (==, !=, &lt;, &gt;, &lt;=, &gt;=). Finally, this program handles the correct order of operations and precedence within each expression. This is seen when testing expressions such as 3 * (2 + 4) / 2, where the expression wrapped within the parenthesis takes precedence over the remaining operands and operations as it is evaluated first, ultimately yielding the value 9 once the expression is fully evaluated. Likewise, if the expression is evaluated without parenthesis, the result would yield a value of 8. This is because following PEMDAS, multiplication is evaluated first as “3 * 2”, then division as “4 / 2,” and lastly, “6 + 2,” yielding the value of 8 as our </w:t>
       </w:r>
       <w:proofErr w:type="gramStart"/>
       <w:r>
@@ -267,7 +203,7 @@
           <w:rFonts w:ascii="Times New Roman" w:hAnsi="Times New Roman" w:cs="Times New Roman"/>
           <w:color w:val="000000" w:themeColor="text1"/>
         </w:rPr>
-        <w:t>makes the assumption</w:t>
+        <w:t>final result</w:t>
       </w:r>
       <w:proofErr w:type="gramEnd"/>
       <w:r>
@@ -275,119 +211,7 @@
           <w:rFonts w:ascii="Times New Roman" w:hAnsi="Times New Roman" w:cs="Times New Roman"/>
           <w:color w:val="000000" w:themeColor="text1"/>
         </w:rPr>
-        <w:t xml:space="preserve"> that each input is well-defined and properly structured expression, that adheres to the defined syntax rules defined with the program. For this program the program was setup in a way to handle and check for logical operators </w:t>
-      </w:r>
-      <w:r>
-        <w:rPr>
-          <w:rFonts w:ascii="Courier New" w:hAnsi="Courier New" w:cs="Courier New"/>
-          <w:color w:val="000000" w:themeColor="text1"/>
-        </w:rPr>
-        <w:t xml:space="preserve">(AND, </w:t>
-      </w:r>
-      <w:r>
-        <w:rPr>
-          <w:rFonts w:ascii="Courier New" w:hAnsi="Courier New" w:cs="Courier New"/>
-          <w:color w:val="000000" w:themeColor="text1"/>
-        </w:rPr>
-        <w:t>OR</w:t>
-      </w:r>
-      <w:r>
-        <w:rPr>
-          <w:rFonts w:ascii="Courier New" w:hAnsi="Courier New" w:cs="Courier New"/>
-          <w:color w:val="000000" w:themeColor="text1"/>
-        </w:rPr>
-        <w:t xml:space="preserve"> NOT)</w:t>
-      </w:r>
-      <w:r>
-        <w:rPr>
-          <w:rFonts w:ascii="Times New Roman" w:hAnsi="Times New Roman" w:cs="Times New Roman"/>
-          <w:color w:val="000000" w:themeColor="text1"/>
-        </w:rPr>
-        <w:t xml:space="preserve"> entered in uppercase, along with relational operators </w:t>
-      </w:r>
-      <w:r>
-        <w:rPr>
-          <w:rFonts w:ascii="Courier New" w:hAnsi="Courier New" w:cs="Courier New"/>
-          <w:color w:val="000000" w:themeColor="text1"/>
-        </w:rPr>
-        <w:t>(</w:t>
-      </w:r>
-      <w:r>
-        <w:rPr>
-          <w:rFonts w:ascii="Courier New" w:hAnsi="Courier New" w:cs="Courier New"/>
-          <w:color w:val="000000" w:themeColor="text1"/>
-        </w:rPr>
-        <w:t>==, !=, &lt;, &gt;, &lt;=, &gt;=</w:t>
-      </w:r>
-      <w:r>
-        <w:rPr>
-          <w:rFonts w:ascii="Courier New" w:hAnsi="Courier New" w:cs="Courier New"/>
-          <w:color w:val="000000" w:themeColor="text1"/>
-        </w:rPr>
-        <w:t>)</w:t>
-      </w:r>
-      <w:r>
-        <w:rPr>
-          <w:rFonts w:ascii="Times New Roman" w:hAnsi="Times New Roman" w:cs="Times New Roman"/>
-          <w:color w:val="000000" w:themeColor="text1"/>
-        </w:rPr>
-        <w:t xml:space="preserve">. Finally, this program also incorporates properly handling </w:t>
-      </w:r>
-      <w:r>
-        <w:rPr>
-          <w:rFonts w:ascii="Times New Roman" w:hAnsi="Times New Roman" w:cs="Times New Roman"/>
-          <w:color w:val="000000" w:themeColor="text1"/>
-        </w:rPr>
-        <w:t xml:space="preserve">the correct order of operations and </w:t>
-      </w:r>
-      <w:r>
-        <w:rPr>
-          <w:rFonts w:ascii="Times New Roman" w:hAnsi="Times New Roman" w:cs="Times New Roman"/>
-          <w:color w:val="000000" w:themeColor="text1"/>
-        </w:rPr>
-        <w:t xml:space="preserve">precedence within </w:t>
-      </w:r>
-      <w:r>
-        <w:rPr>
-          <w:rFonts w:ascii="Times New Roman" w:hAnsi="Times New Roman" w:cs="Times New Roman"/>
-          <w:color w:val="000000" w:themeColor="text1"/>
-        </w:rPr>
-        <w:t xml:space="preserve">each </w:t>
-      </w:r>
-      <w:r>
-        <w:rPr>
-          <w:rFonts w:ascii="Times New Roman" w:hAnsi="Times New Roman" w:cs="Times New Roman"/>
-          <w:color w:val="000000" w:themeColor="text1"/>
-        </w:rPr>
-        <w:t>expression</w:t>
-      </w:r>
-      <w:r>
-        <w:rPr>
-          <w:rFonts w:ascii="Times New Roman" w:hAnsi="Times New Roman" w:cs="Times New Roman"/>
-          <w:color w:val="000000" w:themeColor="text1"/>
-        </w:rPr>
-        <w:t xml:space="preserve">. This is seen when testing expression such as </w:t>
-      </w:r>
-      <w:r>
-        <w:rPr>
-          <w:rFonts w:ascii="Courier New" w:hAnsi="Courier New" w:cs="Courier New"/>
-          <w:color w:val="000000" w:themeColor="text1"/>
-        </w:rPr>
-        <w:t>3  (2 + 4) / 2</w:t>
-      </w:r>
-      <w:r>
-        <w:rPr>
-          <w:rFonts w:ascii="Times New Roman" w:hAnsi="Times New Roman" w:cs="Times New Roman"/>
-          <w:color w:val="000000" w:themeColor="text1"/>
-        </w:rPr>
-        <w:t>, where the expression wrapped within the parenthesis takes precedence over the remaining operands and operations as it is evaluated first</w:t>
-      </w:r>
-      <w:r>
-        <w:rPr>
-          <w:rFonts w:ascii="Times New Roman" w:hAnsi="Times New Roman" w:cs="Times New Roman"/>
-          <w:color w:val="000000" w:themeColor="text1"/>
-        </w:rPr>
-        <w:t>, ultimately yielding the value of once the expression is fully evaluated.</w:t>
+        <w:t>.</w:t>
       </w:r>
     </w:p>
     <w:p>
@@ -481,49 +305,21 @@
           <w:rFonts w:ascii="Courier New" w:hAnsi="Courier New" w:cs="Courier New"/>
           <w:color w:val="000000" w:themeColor="text1"/>
         </w:rPr>
-        <w:t>“4</w:t>
-      </w:r>
-      <w:r>
-        <w:rPr>
-          <w:rFonts w:ascii="Courier New" w:hAnsi="Courier New" w:cs="Courier New"/>
-          <w:color w:val="000000" w:themeColor="text1"/>
-        </w:rPr>
-        <w:t xml:space="preserve">  (</w:t>
-      </w:r>
-      <w:r>
-        <w:rPr>
-          <w:rFonts w:ascii="Courier New" w:hAnsi="Courier New" w:cs="Courier New"/>
-          <w:color w:val="000000" w:themeColor="text1"/>
-        </w:rPr>
-        <w:t>7</w:t>
-      </w:r>
-      <w:r>
-        <w:rPr>
-          <w:rFonts w:ascii="Courier New" w:hAnsi="Courier New" w:cs="Courier New"/>
-          <w:color w:val="000000" w:themeColor="text1"/>
-        </w:rPr>
-        <w:t xml:space="preserve"> + </w:t>
-      </w:r>
-      <w:r>
-        <w:rPr>
-          <w:rFonts w:ascii="Courier New" w:hAnsi="Courier New" w:cs="Courier New"/>
-          <w:color w:val="000000" w:themeColor="text1"/>
-        </w:rPr>
-        <w:t>3</w:t>
-      </w:r>
-      <w:r>
-        <w:rPr>
-          <w:rFonts w:ascii="Courier New" w:hAnsi="Courier New" w:cs="Courier New"/>
-          <w:color w:val="000000" w:themeColor="text1"/>
-        </w:rPr>
-        <w:t xml:space="preserve">) / </w:t>
-      </w:r>
-      <w:r>
-        <w:rPr>
-          <w:rFonts w:ascii="Courier New" w:hAnsi="Courier New" w:cs="Courier New"/>
-          <w:color w:val="000000" w:themeColor="text1"/>
-        </w:rPr>
-        <w:t>4”</w:t>
+        <w:t xml:space="preserve">“4 </w:t>
+      </w:r>
+      <w:r>
+        <w:rPr>
+          <w:rFonts w:ascii="Courier New" w:hAnsi="Courier New" w:cs="Courier New"/>
+          <w:color w:val="000000" w:themeColor="text1"/>
+        </w:rPr>
+        <w:t>*</w:t>
+      </w:r>
+      <w:r>
+        <w:rPr>
+          <w:rFonts w:ascii="Courier New" w:hAnsi="Courier New" w:cs="Courier New"/>
+          <w:color w:val="000000" w:themeColor="text1"/>
+        </w:rPr>
+        <w:t xml:space="preserve"> (7 + 3) / 4”</w:t>
       </w:r>
     </w:p>
     <w:p>
@@ -544,14 +340,7 @@
           <w:rFonts w:ascii="Times New Roman" w:hAnsi="Times New Roman" w:cs="Times New Roman"/>
           <w:color w:val="000000" w:themeColor="text1"/>
         </w:rPr>
-        <w:t xml:space="preserve"> Expected Result: </w:t>
-      </w:r>
-      <w:r>
-        <w:rPr>
-          <w:rFonts w:ascii="Times New Roman" w:hAnsi="Times New Roman" w:cs="Times New Roman"/>
-          <w:color w:val="000000" w:themeColor="text1"/>
-        </w:rPr>
-        <w:t>10</w:t>
+        <w:t xml:space="preserve"> Expected Result: 10</w:t>
       </w:r>
     </w:p>
     <w:p>
@@ -572,98 +361,7 @@
           <w:rFonts w:ascii="Times New Roman" w:hAnsi="Times New Roman" w:cs="Times New Roman"/>
           <w:color w:val="000000" w:themeColor="text1"/>
         </w:rPr>
-        <w:t>The parser correctly handles the order of operations, first</w:t>
-      </w:r>
-      <w:r>
-        <w:rPr>
-          <w:rFonts w:ascii="Times New Roman" w:hAnsi="Times New Roman" w:cs="Times New Roman"/>
-          <w:color w:val="000000" w:themeColor="text1"/>
-        </w:rPr>
-        <w:t xml:space="preserve"> evaluating</w:t>
-      </w:r>
-      <w:r>
-        <w:rPr>
-          <w:rFonts w:ascii="Times New Roman" w:hAnsi="Times New Roman" w:cs="Times New Roman"/>
-          <w:color w:val="000000" w:themeColor="text1"/>
-        </w:rPr>
-        <w:t xml:space="preserve"> </w:t>
-      </w:r>
-      <w:r>
-        <w:rPr>
-          <w:rFonts w:ascii="Times New Roman" w:hAnsi="Times New Roman" w:cs="Times New Roman"/>
-          <w:color w:val="000000" w:themeColor="text1"/>
-        </w:rPr>
-        <w:t>7</w:t>
-      </w:r>
-      <w:r>
-        <w:rPr>
-          <w:rFonts w:ascii="Times New Roman" w:hAnsi="Times New Roman" w:cs="Times New Roman"/>
-          <w:color w:val="000000" w:themeColor="text1"/>
-        </w:rPr>
-        <w:t xml:space="preserve"> </w:t>
-      </w:r>
-      <w:r>
-        <w:rPr>
-          <w:rFonts w:ascii="Times New Roman" w:hAnsi="Times New Roman" w:cs="Times New Roman"/>
-          <w:color w:val="000000" w:themeColor="text1"/>
-        </w:rPr>
-        <w:t>+ 3</w:t>
-      </w:r>
-      <w:r>
-        <w:rPr>
-          <w:rFonts w:ascii="Times New Roman" w:hAnsi="Times New Roman" w:cs="Times New Roman"/>
-          <w:color w:val="000000" w:themeColor="text1"/>
-        </w:rPr>
-        <w:t xml:space="preserve">, </w:t>
-      </w:r>
-      <w:r>
-        <w:rPr>
-          <w:rFonts w:ascii="Times New Roman" w:hAnsi="Times New Roman" w:cs="Times New Roman"/>
-          <w:color w:val="000000" w:themeColor="text1"/>
-        </w:rPr>
-        <w:t>followed by</w:t>
-      </w:r>
-      <w:r>
-        <w:rPr>
-          <w:rFonts w:ascii="Times New Roman" w:hAnsi="Times New Roman" w:cs="Times New Roman"/>
-          <w:color w:val="000000" w:themeColor="text1"/>
-        </w:rPr>
-        <w:t xml:space="preserve"> multiplying by </w:t>
-      </w:r>
-      <w:r>
-        <w:rPr>
-          <w:rFonts w:ascii="Times New Roman" w:hAnsi="Times New Roman" w:cs="Times New Roman"/>
-          <w:color w:val="000000" w:themeColor="text1"/>
-        </w:rPr>
-        <w:t>4</w:t>
-      </w:r>
-      <w:r>
-        <w:rPr>
-          <w:rFonts w:ascii="Times New Roman" w:hAnsi="Times New Roman" w:cs="Times New Roman"/>
-          <w:color w:val="000000" w:themeColor="text1"/>
-        </w:rPr>
-        <w:t xml:space="preserve">, </w:t>
-      </w:r>
-      <w:r>
-        <w:rPr>
-          <w:rFonts w:ascii="Times New Roman" w:hAnsi="Times New Roman" w:cs="Times New Roman"/>
-          <w:color w:val="000000" w:themeColor="text1"/>
-        </w:rPr>
-        <w:t>then</w:t>
-      </w:r>
-      <w:r>
-        <w:rPr>
-          <w:rFonts w:ascii="Times New Roman" w:hAnsi="Times New Roman" w:cs="Times New Roman"/>
-          <w:color w:val="000000" w:themeColor="text1"/>
-        </w:rPr>
-        <w:t xml:space="preserve"> dividing by </w:t>
-      </w:r>
-      <w:r>
-        <w:rPr>
-          <w:rFonts w:ascii="Times New Roman" w:hAnsi="Times New Roman" w:cs="Times New Roman"/>
-          <w:color w:val="000000" w:themeColor="text1"/>
-        </w:rPr>
-        <w:t xml:space="preserve">4 to yield </w:t>
+        <w:t xml:space="preserve">The parser correctly handles the order of operations, first evaluating 7 + 3, followed by multiplying by 4, then dividing by 4 to yield </w:t>
       </w:r>
       <w:proofErr w:type="gramStart"/>
       <w:r>
@@ -726,21 +424,7 @@
           <w:rFonts w:ascii="Courier New" w:hAnsi="Courier New" w:cs="Courier New"/>
           <w:color w:val="000000" w:themeColor="text1"/>
         </w:rPr>
-        <w:t>“</w:t>
-      </w:r>
-      <w:r>
-        <w:rPr>
-          <w:rFonts w:ascii="Courier New" w:hAnsi="Courier New" w:cs="Courier New"/>
-          <w:color w:val="000000" w:themeColor="text1"/>
-        </w:rPr>
-        <w:t>NOT (1 AND 0) OR (3 == 3)</w:t>
-      </w:r>
-      <w:r>
-        <w:rPr>
-          <w:rFonts w:ascii="Courier New" w:hAnsi="Courier New" w:cs="Courier New"/>
-          <w:color w:val="000000" w:themeColor="text1"/>
-        </w:rPr>
-        <w:t>”</w:t>
+        <w:t>“NOT (1 AND 0) OR (3 == 3)”</w:t>
       </w:r>
     </w:p>
     <w:p>
@@ -789,49 +473,7 @@
           <w:rFonts w:ascii="Times New Roman" w:hAnsi="Times New Roman" w:cs="Times New Roman"/>
           <w:color w:val="000000" w:themeColor="text1"/>
         </w:rPr>
-        <w:t xml:space="preserve">This test </w:t>
-      </w:r>
-      <w:r>
-        <w:rPr>
-          <w:rFonts w:ascii="Times New Roman" w:hAnsi="Times New Roman" w:cs="Times New Roman"/>
-          <w:color w:val="000000" w:themeColor="text1"/>
-        </w:rPr>
-        <w:t>case ensured that the custom</w:t>
-      </w:r>
-      <w:r>
-        <w:rPr>
-          <w:rFonts w:ascii="Times New Roman" w:hAnsi="Times New Roman" w:cs="Times New Roman"/>
-          <w:color w:val="000000" w:themeColor="text1"/>
-        </w:rPr>
-        <w:t xml:space="preserve"> parser </w:t>
-      </w:r>
-      <w:r>
-        <w:rPr>
-          <w:rFonts w:ascii="Times New Roman" w:hAnsi="Times New Roman" w:cs="Times New Roman"/>
-          <w:color w:val="000000" w:themeColor="text1"/>
-        </w:rPr>
-        <w:t xml:space="preserve">program is capable of </w:t>
-      </w:r>
-      <w:r>
-        <w:rPr>
-          <w:rFonts w:ascii="Times New Roman" w:hAnsi="Times New Roman" w:cs="Times New Roman"/>
-          <w:color w:val="000000" w:themeColor="text1"/>
-        </w:rPr>
-        <w:t xml:space="preserve">correctly </w:t>
-      </w:r>
-      <w:r>
-        <w:rPr>
-          <w:rFonts w:ascii="Times New Roman" w:hAnsi="Times New Roman" w:cs="Times New Roman"/>
-          <w:color w:val="000000" w:themeColor="text1"/>
-        </w:rPr>
-        <w:t>interpreting</w:t>
-      </w:r>
-      <w:r>
-        <w:rPr>
-          <w:rFonts w:ascii="Times New Roman" w:hAnsi="Times New Roman" w:cs="Times New Roman"/>
-          <w:color w:val="000000" w:themeColor="text1"/>
-        </w:rPr>
-        <w:t xml:space="preserve"> </w:t>
+        <w:t xml:space="preserve">This test case ensured that the custom parser program is capable of correctly interpreting </w:t>
       </w:r>
       <w:r>
         <w:rPr>
@@ -1018,21 +660,7 @@
           <w:rFonts w:ascii="Courier New" w:hAnsi="Courier New" w:cs="Courier New"/>
           <w:color w:val="000000" w:themeColor="text1"/>
         </w:rPr>
-        <w:t>“</w:t>
-      </w:r>
-      <w:r>
-        <w:rPr>
-          <w:rFonts w:ascii="Courier New" w:hAnsi="Courier New" w:cs="Courier New"/>
-          <w:color w:val="000000" w:themeColor="text1"/>
-        </w:rPr>
-        <w:t>(5 &gt; 3) AND (2 &lt;= 2)</w:t>
-      </w:r>
-      <w:r>
-        <w:rPr>
-          <w:rFonts w:ascii="Courier New" w:hAnsi="Courier New" w:cs="Courier New"/>
-          <w:color w:val="000000" w:themeColor="text1"/>
-        </w:rPr>
-        <w:t>”</w:t>
+        <w:t>“(5 &gt; 3) AND (2 &lt;= 2)”</w:t>
       </w:r>
     </w:p>
     <w:p>
@@ -1121,21 +749,7 @@
           <w:rFonts w:ascii="Courier New" w:hAnsi="Courier New" w:cs="Courier New"/>
           <w:color w:val="000000" w:themeColor="text1"/>
         </w:rPr>
-        <w:t>“</w:t>
-      </w:r>
-      <w:r>
-        <w:rPr>
-          <w:rFonts w:ascii="Courier New" w:hAnsi="Courier New" w:cs="Courier New"/>
-          <w:color w:val="000000" w:themeColor="text1"/>
-        </w:rPr>
-        <w:t>10 / (5 - 5)</w:t>
-      </w:r>
-      <w:r>
-        <w:rPr>
-          <w:rFonts w:ascii="Courier New" w:hAnsi="Courier New" w:cs="Courier New"/>
-          <w:color w:val="000000" w:themeColor="text1"/>
-        </w:rPr>
-        <w:t>”</w:t>
+        <w:t>“10 / (5 - 5)”</w:t>
       </w:r>
     </w:p>
     <w:p>
@@ -1219,21 +833,7 @@
           <w:rFonts w:ascii="Courier New" w:hAnsi="Courier New" w:cs="Courier New"/>
           <w:color w:val="000000" w:themeColor="text1"/>
         </w:rPr>
-        <w:t>“</w:t>
-      </w:r>
-      <w:r>
-        <w:rPr>
-          <w:rFonts w:ascii="Courier New" w:hAnsi="Courier New" w:cs="Courier New"/>
-          <w:color w:val="000000" w:themeColor="text1"/>
-        </w:rPr>
-        <w:t>DivisionByZeroError</w:t>
-      </w:r>
-      <w:r>
-        <w:rPr>
-          <w:rFonts w:ascii="Courier New" w:hAnsi="Courier New" w:cs="Courier New"/>
-          <w:color w:val="000000" w:themeColor="text1"/>
-        </w:rPr>
-        <w:t>”</w:t>
+        <w:t>“DivisionByZeroError”</w:t>
       </w:r>
       <w:r>
         <w:rPr>
@@ -1297,14 +897,7 @@
           <w:rFonts w:ascii="Courier New" w:hAnsi="Courier New" w:cs="Courier New"/>
           <w:color w:val="000000" w:themeColor="text1"/>
         </w:rPr>
-        <w:t>“</w:t>
-      </w:r>
-      <w:r>
-        <w:rPr>
-          <w:rFonts w:ascii="Courier New" w:hAnsi="Courier New" w:cs="Courier New"/>
-          <w:color w:val="000000" w:themeColor="text1"/>
-        </w:rPr>
-        <w:t xml:space="preserve">4 + </w:t>
+        <w:t xml:space="preserve">“4 + </w:t>
       </w:r>
       <w:r>
         <w:rPr>
@@ -1318,14 +911,7 @@
           <w:rFonts w:ascii="Courier New" w:hAnsi="Courier New" w:cs="Courier New"/>
           <w:color w:val="000000" w:themeColor="text1"/>
         </w:rPr>
-        <w:t>3</w:t>
-      </w:r>
-      <w:r>
-        <w:rPr>
-          <w:rFonts w:ascii="Courier New" w:hAnsi="Courier New" w:cs="Courier New"/>
-          <w:color w:val="000000" w:themeColor="text1"/>
-        </w:rPr>
-        <w:t>”</w:t>
+        <w:t>3”</w:t>
       </w:r>
     </w:p>
     <w:p>
@@ -1423,7 +1009,28 @@
           <w:rFonts w:ascii="Times New Roman" w:hAnsi="Times New Roman" w:cs="Times New Roman"/>
           <w:color w:val="000000" w:themeColor="text1"/>
         </w:rPr>
-        <w:t>. This showcases the program ability to evaluate expression using these specialized operators.</w:t>
+        <w:t xml:space="preserve">. This showcases the </w:t>
+      </w:r>
+      <w:r>
+        <w:rPr>
+          <w:rFonts w:ascii="Times New Roman" w:hAnsi="Times New Roman" w:cs="Times New Roman"/>
+          <w:color w:val="000000" w:themeColor="text1"/>
+        </w:rPr>
+        <w:t>program</w:t>
+      </w:r>
+      <w:r>
+        <w:rPr>
+          <w:rFonts w:ascii="Times New Roman" w:hAnsi="Times New Roman" w:cs="Times New Roman"/>
+          <w:color w:val="000000" w:themeColor="text1"/>
+        </w:rPr>
+        <w:t>’s</w:t>
+      </w:r>
+      <w:r>
+        <w:rPr>
+          <w:rFonts w:ascii="Times New Roman" w:hAnsi="Times New Roman" w:cs="Times New Roman"/>
+          <w:color w:val="000000" w:themeColor="text1"/>
+        </w:rPr>
+        <w:t xml:space="preserve"> ability to evaluate expression using these specialized operators.</w:t>
       </w:r>
     </w:p>
     <w:sectPr>
